--- a/Files/WDC-T1.docx
+++ b/Files/WDC-T1.docx
@@ -138,6 +138,15 @@
     </w:p>
     <w:bookmarkEnd w:id="1"/>
     <w:p>
+      <w:pPr>
+        <w:spacing w:before="100" w:beforeAutospacing="1" w:after="100" w:afterAutospacing="1" w:line="240" w:lineRule="auto"/>
+        <w:rPr>
+          <w:rFonts w:ascii="Times New Roman" w:eastAsia="Times New Roman" w:hAnsi="Times New Roman" w:cs="Times New Roman"/>
+          <w:color w:val="000000"/>
+          <w:kern w:val="0"/>
+          <w14:ligatures w14:val="none"/>
+        </w:rPr>
+      </w:pPr>
       <w:r>
         <w:rPr>
           <w:noProof/>
@@ -233,6 +242,774 @@
       </w:r>
       <w:r>
         <w:rPr>
+          <w:rFonts w:ascii="Times New Roman" w:eastAsia="Times New Roman" w:hAnsi="Times New Roman" w:cs="Times New Roman"/>
+          <w:color w:val="000000"/>
+          <w:kern w:val="0"/>
+          <w14:ligatures w14:val="none"/>
+        </w:rPr>
+        <w:t xml:space="preserve"> </w:t>
+      </w:r>
+    </w:p>
+    <w:p>
+      <w:pPr>
+        <w:spacing w:before="100" w:beforeAutospacing="1" w:after="100" w:afterAutospacing="1" w:line="240" w:lineRule="auto"/>
+        <w:rPr>
+          <w:rFonts w:ascii="Times New Roman" w:eastAsia="Times New Roman" w:hAnsi="Times New Roman" w:cs="Times New Roman"/>
+          <w:color w:val="000000"/>
+          <w:kern w:val="0"/>
+          <w14:ligatures w14:val="none"/>
+        </w:rPr>
+      </w:pPr>
+      <w:r>
+        <w:rPr>
+          <w:rFonts w:ascii="Times New Roman" w:eastAsia="Times New Roman" w:hAnsi="Times New Roman" w:cs="Times New Roman"/>
+          <w:color w:val="000000"/>
+          <w:kern w:val="0"/>
+          <w14:ligatures w14:val="none"/>
+        </w:rPr>
+        <w:lastRenderedPageBreak/>
+        <w:t>I evaluated </w:t>
+      </w:r>
+      <w:r>
+        <w:rPr>
+          <w:rFonts w:ascii="Times New Roman" w:eastAsia="Times New Roman" w:hAnsi="Times New Roman" w:cs="Times New Roman"/>
+          <w:b/>
+          <w:bCs/>
+          <w:color w:val="000000"/>
+          <w:kern w:val="0"/>
+          <w14:ligatures w14:val="none"/>
+        </w:rPr>
+        <w:t>Dokploy</w:t>
+      </w:r>
+      <w:r>
+        <w:rPr>
+          <w:rFonts w:ascii="Times New Roman" w:eastAsia="Times New Roman" w:hAnsi="Times New Roman" w:cs="Times New Roman"/>
+          <w:color w:val="000000"/>
+          <w:kern w:val="0"/>
+          <w14:ligatures w14:val="none"/>
+        </w:rPr>
+        <w:t> as a Coolify alternative. I installed Dokploy v0.24.12 on an EC2 host, deployed a simple service, then confirmed its </w:t>
+      </w:r>
+      <w:r>
+        <w:rPr>
+          <w:rFonts w:ascii="Times New Roman" w:eastAsia="Times New Roman" w:hAnsi="Times New Roman" w:cs="Times New Roman"/>
+          <w:b/>
+          <w:bCs/>
+          <w:color w:val="000000"/>
+          <w:kern w:val="0"/>
+          <w14:ligatures w14:val="none"/>
+        </w:rPr>
+        <w:t>multi</w:t>
+      </w:r>
+      <w:r>
+        <w:rPr>
+          <w:rFonts w:ascii="Times New Roman" w:eastAsia="Times New Roman" w:hAnsi="Times New Roman" w:cs="Times New Roman"/>
+          <w:b/>
+          <w:bCs/>
+          <w:color w:val="000000"/>
+          <w:kern w:val="0"/>
+          <w14:ligatures w14:val="none"/>
+        </w:rPr>
+        <w:t xml:space="preserve"> </w:t>
+      </w:r>
+      <w:r>
+        <w:rPr>
+          <w:rFonts w:ascii="Times New Roman" w:eastAsia="Times New Roman" w:hAnsi="Times New Roman" w:cs="Times New Roman"/>
+          <w:b/>
+          <w:bCs/>
+          <w:color w:val="000000"/>
+          <w:kern w:val="0"/>
+          <w14:ligatures w14:val="none"/>
+        </w:rPr>
+        <w:t>container</w:t>
+      </w:r>
+      <w:r>
+        <w:rPr>
+          <w:rFonts w:ascii="Times New Roman" w:eastAsia="Times New Roman" w:hAnsi="Times New Roman" w:cs="Times New Roman"/>
+          <w:color w:val="000000"/>
+          <w:kern w:val="0"/>
+          <w14:ligatures w14:val="none"/>
+        </w:rPr>
+        <w:t> capability by running a Compose stack (web+API) with inter-service networking and external reachability. Sanity load tests with  (60s) and k6 (2–3 min at 200–400 VUs) completed with </w:t>
+      </w:r>
+      <w:r>
+        <w:rPr>
+          <w:rFonts w:ascii="Times New Roman" w:eastAsia="Times New Roman" w:hAnsi="Times New Roman" w:cs="Times New Roman"/>
+          <w:b/>
+          <w:bCs/>
+          <w:color w:val="000000"/>
+          <w:kern w:val="0"/>
+          <w14:ligatures w14:val="none"/>
+        </w:rPr>
+        <w:t>0% HTTP errors</w:t>
+      </w:r>
+      <w:r>
+        <w:rPr>
+          <w:rFonts w:ascii="Times New Roman" w:eastAsia="Times New Roman" w:hAnsi="Times New Roman" w:cs="Times New Roman"/>
+          <w:color w:val="000000"/>
+          <w:kern w:val="0"/>
+          <w14:ligatures w14:val="none"/>
+        </w:rPr>
+        <w:t>; wrk sustained low-thousands req/s on the hello endpoint and k6 showed p95 roughly </w:t>
+      </w:r>
+      <w:r>
+        <w:rPr>
+          <w:rFonts w:ascii="Times New Roman" w:eastAsia="Times New Roman" w:hAnsi="Times New Roman" w:cs="Times New Roman"/>
+          <w:b/>
+          <w:bCs/>
+          <w:color w:val="000000"/>
+          <w:kern w:val="0"/>
+          <w14:ligatures w14:val="none"/>
+        </w:rPr>
+        <w:t>150–220 ms</w:t>
+      </w:r>
+      <w:r>
+        <w:rPr>
+          <w:rFonts w:ascii="Times New Roman" w:eastAsia="Times New Roman" w:hAnsi="Times New Roman" w:cs="Times New Roman"/>
+          <w:color w:val="000000"/>
+          <w:kern w:val="0"/>
+          <w14:ligatures w14:val="none"/>
+        </w:rPr>
+        <w:t> on this single host</w:t>
+      </w:r>
+      <w:r>
+        <w:rPr>
+          <w:rFonts w:ascii="Times New Roman" w:eastAsia="Times New Roman" w:hAnsi="Times New Roman" w:cs="Times New Roman"/>
+          <w:color w:val="000000"/>
+          <w:kern w:val="0"/>
+          <w14:ligatures w14:val="none"/>
+        </w:rPr>
+        <w:t xml:space="preserve"> (</w:t>
+      </w:r>
+      <w:r>
+        <w:rPr>
+          <w:rFonts w:ascii="Times New Roman" w:eastAsia="Times New Roman" w:hAnsi="Times New Roman" w:cs="Times New Roman"/>
+          <w:color w:val="000000"/>
+          <w:kern w:val="0"/>
+          <w14:ligatures w14:val="none"/>
+        </w:rPr>
+        <w:t>useful for validation, not capacity planning</w:t>
+      </w:r>
+      <w:r>
+        <w:rPr>
+          <w:rFonts w:ascii="Times New Roman" w:eastAsia="Times New Roman" w:hAnsi="Times New Roman" w:cs="Times New Roman"/>
+          <w:color w:val="000000"/>
+          <w:kern w:val="0"/>
+          <w14:ligatures w14:val="none"/>
+        </w:rPr>
+        <w:t>)</w:t>
+      </w:r>
+      <w:r>
+        <w:rPr>
+          <w:rFonts w:ascii="Times New Roman" w:eastAsia="Times New Roman" w:hAnsi="Times New Roman" w:cs="Times New Roman"/>
+          <w:color w:val="000000"/>
+          <w:kern w:val="0"/>
+          <w14:ligatures w14:val="none"/>
+        </w:rPr>
+        <w:t>. The UI includes Projects, Monitoring, Schedules, Docker/Swarm, and settings for Web Server, Git/Registry/S3, SSH Keys, and Users; I didn’t see a dedicated Secrets view in this build. </w:t>
+      </w:r>
+    </w:p>
+    <w:p>
+      <w:pPr>
+        <w:spacing w:before="100" w:beforeAutospacing="1" w:after="100" w:afterAutospacing="1" w:line="240" w:lineRule="auto"/>
+        <w:rPr>
+          <w:rFonts w:ascii="Times New Roman" w:eastAsia="Times New Roman" w:hAnsi="Times New Roman" w:cs="Times New Roman"/>
+          <w:color w:val="000000"/>
+          <w:kern w:val="0"/>
+          <w14:ligatures w14:val="none"/>
+        </w:rPr>
+      </w:pPr>
+      <w:r>
+        <w:rPr>
+          <w:rFonts w:ascii="Times New Roman" w:eastAsia="Times New Roman" w:hAnsi="Times New Roman" w:cs="Times New Roman"/>
+          <w:b/>
+          <w:bCs/>
+          <w:color w:val="000000"/>
+          <w:kern w:val="0"/>
+          <w14:ligatures w14:val="none"/>
+        </w:rPr>
+        <w:t>Where Dokploy stands out:</w:t>
+      </w:r>
+      <w:r>
+        <w:rPr>
+          <w:rFonts w:ascii="Times New Roman" w:eastAsia="Times New Roman" w:hAnsi="Times New Roman" w:cs="Times New Roman"/>
+          <w:color w:val="000000"/>
+          <w:kern w:val="0"/>
+          <w14:ligatures w14:val="none"/>
+        </w:rPr>
+        <w:t> it does branch/PR previews with their own URLs and </w:t>
+      </w:r>
+      <w:r>
+        <w:rPr>
+          <w:rFonts w:ascii="Times New Roman" w:eastAsia="Times New Roman" w:hAnsi="Times New Roman" w:cs="Times New Roman"/>
+          <w:b/>
+          <w:bCs/>
+          <w:color w:val="000000"/>
+          <w:kern w:val="0"/>
+          <w14:ligatures w14:val="none"/>
+        </w:rPr>
+        <w:t>automatically cleans them up after merge</w:t>
+      </w:r>
+      <w:r>
+        <w:rPr>
+          <w:rFonts w:ascii="Times New Roman" w:eastAsia="Times New Roman" w:hAnsi="Times New Roman" w:cs="Times New Roman"/>
+          <w:color w:val="000000"/>
+          <w:kern w:val="0"/>
+          <w14:ligatures w14:val="none"/>
+        </w:rPr>
+        <w:t>, which keeps maintenance low; it also makes TLS/custom domains straightforward, supports single host or Swarm (including remote servers), and includes handy bits like Schedules and Registry/S3. It gives more built</w:t>
+      </w:r>
+      <w:r>
+        <w:rPr>
+          <w:rFonts w:ascii="Times New Roman" w:eastAsia="Times New Roman" w:hAnsi="Times New Roman" w:cs="Times New Roman"/>
+          <w:color w:val="000000"/>
+          <w:kern w:val="0"/>
+          <w14:ligatures w14:val="none"/>
+        </w:rPr>
+        <w:t xml:space="preserve"> </w:t>
+      </w:r>
+      <w:r>
+        <w:rPr>
+          <w:rFonts w:ascii="Times New Roman" w:eastAsia="Times New Roman" w:hAnsi="Times New Roman" w:cs="Times New Roman"/>
+          <w:color w:val="000000"/>
+          <w:kern w:val="0"/>
+          <w14:ligatures w14:val="none"/>
+        </w:rPr>
+        <w:t>in deploy help than Dockge without the heavier feel of Coolify.</w:t>
+      </w:r>
+    </w:p>
+    <w:p>
+      <w:pPr>
+        <w:spacing w:before="100" w:beforeAutospacing="1" w:after="100" w:afterAutospacing="1" w:line="240" w:lineRule="auto"/>
+        <w:rPr>
+          <w:rFonts w:ascii="Times New Roman" w:eastAsia="Times New Roman" w:hAnsi="Times New Roman" w:cs="Times New Roman"/>
+          <w:color w:val="000000"/>
+          <w:kern w:val="0"/>
+          <w14:ligatures w14:val="none"/>
+        </w:rPr>
+      </w:pPr>
+      <w:r>
+        <w:rPr>
+          <w:rFonts w:ascii="Times New Roman" w:eastAsia="Times New Roman" w:hAnsi="Times New Roman" w:cs="Times New Roman"/>
+          <w:b/>
+          <w:bCs/>
+          <w:color w:val="000000"/>
+          <w:kern w:val="0"/>
+          <w14:ligatures w14:val="none"/>
+        </w:rPr>
+        <w:t>Important caveat:</w:t>
+      </w:r>
+      <w:r>
+        <w:rPr>
+          <w:rFonts w:ascii="Times New Roman" w:eastAsia="Times New Roman" w:hAnsi="Times New Roman" w:cs="Times New Roman"/>
+          <w:color w:val="000000"/>
+          <w:kern w:val="0"/>
+          <w14:ligatures w14:val="none"/>
+        </w:rPr>
+        <w:t> I don’t yet know the final production goal. These results validate end</w:t>
+      </w:r>
+      <w:r>
+        <w:rPr>
+          <w:rFonts w:ascii="Times New Roman" w:eastAsia="Times New Roman" w:hAnsi="Times New Roman" w:cs="Times New Roman"/>
+          <w:color w:val="000000"/>
+          <w:kern w:val="0"/>
+          <w14:ligatures w14:val="none"/>
+        </w:rPr>
+        <w:t xml:space="preserve"> </w:t>
+      </w:r>
+      <w:r>
+        <w:rPr>
+          <w:rFonts w:ascii="Times New Roman" w:eastAsia="Times New Roman" w:hAnsi="Times New Roman" w:cs="Times New Roman"/>
+          <w:color w:val="000000"/>
+          <w:kern w:val="0"/>
+          <w14:ligatures w14:val="none"/>
+        </w:rPr>
+        <w:t>to</w:t>
+      </w:r>
+      <w:r>
+        <w:rPr>
+          <w:rFonts w:ascii="Times New Roman" w:eastAsia="Times New Roman" w:hAnsi="Times New Roman" w:cs="Times New Roman"/>
+          <w:color w:val="000000"/>
+          <w:kern w:val="0"/>
+          <w14:ligatures w14:val="none"/>
+        </w:rPr>
+        <w:t xml:space="preserve"> </w:t>
+      </w:r>
+      <w:r>
+        <w:rPr>
+          <w:rFonts w:ascii="Times New Roman" w:eastAsia="Times New Roman" w:hAnsi="Times New Roman" w:cs="Times New Roman"/>
+          <w:color w:val="000000"/>
+          <w:kern w:val="0"/>
+          <w14:ligatures w14:val="none"/>
+        </w:rPr>
+        <w:t>end function and basic stability only. If the target is a multi</w:t>
+      </w:r>
+      <w:r>
+        <w:rPr>
+          <w:rFonts w:ascii="Times New Roman" w:eastAsia="Times New Roman" w:hAnsi="Times New Roman" w:cs="Times New Roman"/>
+          <w:color w:val="000000"/>
+          <w:kern w:val="0"/>
+          <w14:ligatures w14:val="none"/>
+        </w:rPr>
+        <w:t xml:space="preserve"> </w:t>
+      </w:r>
+      <w:r>
+        <w:rPr>
+          <w:rFonts w:ascii="Times New Roman" w:eastAsia="Times New Roman" w:hAnsi="Times New Roman" w:cs="Times New Roman"/>
+          <w:color w:val="000000"/>
+          <w:kern w:val="0"/>
+          <w14:ligatures w14:val="none"/>
+        </w:rPr>
+        <w:t>service stack with a database, or a high</w:t>
+      </w:r>
+      <w:r>
+        <w:rPr>
+          <w:rFonts w:ascii="Times New Roman" w:eastAsia="Times New Roman" w:hAnsi="Times New Roman" w:cs="Times New Roman"/>
+          <w:color w:val="000000"/>
+          <w:kern w:val="0"/>
+          <w14:ligatures w14:val="none"/>
+        </w:rPr>
+        <w:t xml:space="preserve"> </w:t>
+      </w:r>
+      <w:r>
+        <w:rPr>
+          <w:rFonts w:ascii="Times New Roman" w:eastAsia="Times New Roman" w:hAnsi="Times New Roman" w:cs="Times New Roman"/>
+          <w:color w:val="000000"/>
+          <w:kern w:val="0"/>
+          <w14:ligatures w14:val="none"/>
+        </w:rPr>
+        <w:t>traffic app (e.g., ~100k daily active users), we should repeat tests with that topology and workload.</w:t>
+      </w:r>
+    </w:p>
+    <w:p>
+      <w:pPr>
+        <w:spacing w:before="100" w:beforeAutospacing="1" w:after="100" w:afterAutospacing="1" w:line="240" w:lineRule="auto"/>
+        <w:rPr>
+          <w:rFonts w:ascii="Times New Roman" w:eastAsia="Times New Roman" w:hAnsi="Times New Roman" w:cs="Times New Roman"/>
+          <w:color w:val="000000"/>
+          <w:kern w:val="0"/>
+          <w14:ligatures w14:val="none"/>
+        </w:rPr>
+      </w:pPr>
+      <w:r>
+        <w:rPr>
+          <w:rStyle w:val="Strong"/>
+          <w:rFonts w:ascii="Times New Roman" w:hAnsi="Times New Roman" w:cs="Times New Roman"/>
+          <w:color w:val="000000"/>
+        </w:rPr>
+        <w:t>Bottom line:</w:t>
+      </w:r>
+      <w:r>
+        <w:rPr>
+          <w:rStyle w:val="apple-converted-space"/>
+          <w:rFonts w:ascii="Times New Roman" w:hAnsi="Times New Roman" w:cs="Times New Roman"/>
+          <w:color w:val="000000"/>
+        </w:rPr>
+        <w:t> </w:t>
+      </w:r>
+      <w:r>
+        <w:rPr>
+          <w:rFonts w:ascii="Times New Roman" w:hAnsi="Times New Roman" w:cs="Times New Roman"/>
+          <w:color w:val="000000"/>
+        </w:rPr>
+        <w:t>For our PR-preview + auto-cleanup requirement,</w:t>
+      </w:r>
+      <w:r>
+        <w:rPr>
+          <w:rStyle w:val="apple-converted-space"/>
+          <w:rFonts w:ascii="Times New Roman" w:hAnsi="Times New Roman" w:cs="Times New Roman"/>
+          <w:color w:val="000000"/>
+        </w:rPr>
+        <w:t> </w:t>
+      </w:r>
+      <w:r>
+        <w:rPr>
+          <w:rStyle w:val="Strong"/>
+          <w:rFonts w:ascii="Times New Roman" w:hAnsi="Times New Roman" w:cs="Times New Roman"/>
+          <w:color w:val="000000"/>
+        </w:rPr>
+        <w:t>Dokploy</w:t>
+      </w:r>
+      <w:r>
+        <w:rPr>
+          <w:rStyle w:val="apple-converted-space"/>
+          <w:rFonts w:ascii="Times New Roman" w:hAnsi="Times New Roman" w:cs="Times New Roman"/>
+          <w:color w:val="000000"/>
+        </w:rPr>
+        <w:t> </w:t>
+      </w:r>
+      <w:r>
+        <w:rPr>
+          <w:rFonts w:ascii="Times New Roman" w:hAnsi="Times New Roman" w:cs="Times New Roman"/>
+          <w:color w:val="000000"/>
+        </w:rPr>
+        <w:t>best matches what we need</w:t>
+      </w:r>
+      <w:r>
+        <w:rPr>
+          <w:rFonts w:ascii="Times New Roman" w:hAnsi="Times New Roman" w:cs="Times New Roman"/>
+          <w:color w:val="000000"/>
+        </w:rPr>
+        <w:t>,</w:t>
+      </w:r>
+      <w:r>
+        <w:rPr>
+          <w:rStyle w:val="apple-converted-space"/>
+          <w:rFonts w:ascii="Times New Roman" w:hAnsi="Times New Roman" w:cs="Times New Roman"/>
+          <w:color w:val="000000"/>
+        </w:rPr>
+        <w:t> </w:t>
+      </w:r>
+      <w:r>
+        <w:rPr>
+          <w:rStyle w:val="Strong"/>
+          <w:rFonts w:ascii="Times New Roman" w:hAnsi="Times New Roman" w:cs="Times New Roman"/>
+          <w:color w:val="000000"/>
+        </w:rPr>
+        <w:t>Dockge</w:t>
+      </w:r>
+      <w:r>
+        <w:rPr>
+          <w:rStyle w:val="apple-converted-space"/>
+          <w:rFonts w:ascii="Times New Roman" w:hAnsi="Times New Roman" w:cs="Times New Roman"/>
+          <w:color w:val="000000"/>
+        </w:rPr>
+        <w:t> </w:t>
+      </w:r>
+      <w:r>
+        <w:rPr>
+          <w:rFonts w:ascii="Times New Roman" w:hAnsi="Times New Roman" w:cs="Times New Roman"/>
+          <w:color w:val="000000"/>
+        </w:rPr>
+        <w:t>needs CI glue,</w:t>
+      </w:r>
+      <w:r>
+        <w:rPr>
+          <w:rStyle w:val="apple-converted-space"/>
+          <w:rFonts w:ascii="Times New Roman" w:hAnsi="Times New Roman" w:cs="Times New Roman"/>
+          <w:color w:val="000000"/>
+        </w:rPr>
+        <w:t> </w:t>
+      </w:r>
+      <w:r>
+        <w:rPr>
+          <w:rStyle w:val="Strong"/>
+          <w:rFonts w:ascii="Times New Roman" w:hAnsi="Times New Roman" w:cs="Times New Roman"/>
+          <w:color w:val="000000"/>
+        </w:rPr>
+        <w:t>Coolify</w:t>
+      </w:r>
+      <w:r>
+        <w:rPr>
+          <w:rStyle w:val="apple-converted-space"/>
+          <w:rFonts w:ascii="Times New Roman" w:hAnsi="Times New Roman" w:cs="Times New Roman"/>
+          <w:color w:val="000000"/>
+        </w:rPr>
+        <w:t> </w:t>
+      </w:r>
+      <w:r>
+        <w:rPr>
+          <w:rFonts w:ascii="Times New Roman" w:hAnsi="Times New Roman" w:cs="Times New Roman"/>
+          <w:color w:val="000000"/>
+        </w:rPr>
+        <w:t>is heavier.</w:t>
+      </w:r>
+    </w:p>
+    <w:p>
+      <w:pPr>
+        <w:spacing w:before="100" w:beforeAutospacing="1" w:after="100" w:afterAutospacing="1" w:line="240" w:lineRule="auto"/>
+        <w:outlineLvl w:val="0"/>
+        <w:rPr>
+          <w:rFonts w:ascii="Times New Roman" w:eastAsia="Times New Roman" w:hAnsi="Times New Roman" w:cs="Times New Roman"/>
+          <w:b/>
+          <w:bCs/>
+          <w:color w:val="000000"/>
+          <w:kern w:val="36"/>
+          <w14:ligatures w14:val="none"/>
+        </w:rPr>
+      </w:pPr>
+      <w:r>
+        <w:rPr>
+          <w:rFonts w:ascii="Times New Roman" w:eastAsia="Times New Roman" w:hAnsi="Times New Roman" w:cs="Times New Roman"/>
+          <w:b/>
+          <w:bCs/>
+          <w:color w:val="000000"/>
+          <w:kern w:val="36"/>
+          <w14:ligatures w14:val="none"/>
+        </w:rPr>
+        <w:t>Alternatives</w:t>
+      </w:r>
+    </w:p>
+    <w:p>
+      <w:pPr>
+        <w:numPr>
+          <w:ilvl w:val="0"/>
+          <w:numId w:val="2"/>
+        </w:numPr>
+        <w:spacing w:before="100" w:beforeAutospacing="1" w:after="100" w:afterAutospacing="1" w:line="240" w:lineRule="auto"/>
+        <w:rPr>
+          <w:rFonts w:ascii="Times New Roman" w:eastAsia="Times New Roman" w:hAnsi="Times New Roman" w:cs="Times New Roman"/>
+          <w:color w:val="000000"/>
+          <w:kern w:val="0"/>
+          <w14:ligatures w14:val="none"/>
+        </w:rPr>
+      </w:pPr>
+      <w:r>
+        <w:rPr>
+          <w:rFonts w:ascii="Times New Roman" w:eastAsia="Times New Roman" w:hAnsi="Times New Roman" w:cs="Times New Roman"/>
+          <w:b/>
+          <w:bCs/>
+          <w:color w:val="000000"/>
+          <w:kern w:val="0"/>
+          <w14:ligatures w14:val="none"/>
+        </w:rPr>
+        <w:t>Dokploy</w:t>
+      </w:r>
+      <w:r>
+        <w:rPr>
+          <w:rFonts w:ascii="Times New Roman" w:eastAsia="Times New Roman" w:hAnsi="Times New Roman" w:cs="Times New Roman"/>
+          <w:color w:val="000000"/>
+          <w:kern w:val="0"/>
+          <w14:ligatures w14:val="none"/>
+        </w:rPr>
+        <w:t>:</w:t>
+      </w:r>
+      <w:r>
+        <w:rPr>
+          <w:rFonts w:ascii="Times New Roman" w:eastAsia="Times New Roman" w:hAnsi="Times New Roman" w:cs="Times New Roman"/>
+          <w:color w:val="000000"/>
+          <w:kern w:val="0"/>
+          <w14:ligatures w14:val="none"/>
+        </w:rPr>
+        <w:t xml:space="preserve"> Lightweight, clean UI with Traefik</w:t>
+      </w:r>
+      <w:r>
+        <w:rPr>
+          <w:rFonts w:ascii="Times New Roman" w:eastAsia="Times New Roman" w:hAnsi="Times New Roman" w:cs="Times New Roman"/>
+          <w:color w:val="000000"/>
+          <w:kern w:val="0"/>
+          <w14:ligatures w14:val="none"/>
+        </w:rPr>
+        <w:t xml:space="preserve"> </w:t>
+      </w:r>
+      <w:r>
+        <w:rPr>
+          <w:rFonts w:ascii="Times New Roman" w:eastAsia="Times New Roman" w:hAnsi="Times New Roman" w:cs="Times New Roman"/>
+          <w:color w:val="000000"/>
+          <w:kern w:val="0"/>
+          <w14:ligatures w14:val="none"/>
+        </w:rPr>
+        <w:t>backed routing. Good fit for single host or small Swarm; Git/Registry/S3 built in. More “DIY PaaS” than fully Heroku</w:t>
+      </w:r>
+      <w:r>
+        <w:rPr>
+          <w:rFonts w:ascii="Times New Roman" w:eastAsia="Times New Roman" w:hAnsi="Times New Roman" w:cs="Times New Roman"/>
+          <w:color w:val="000000"/>
+          <w:kern w:val="0"/>
+          <w14:ligatures w14:val="none"/>
+        </w:rPr>
+        <w:t xml:space="preserve"> </w:t>
+      </w:r>
+      <w:r>
+        <w:rPr>
+          <w:rFonts w:ascii="Times New Roman" w:eastAsia="Times New Roman" w:hAnsi="Times New Roman" w:cs="Times New Roman"/>
+          <w:color w:val="000000"/>
+          <w:kern w:val="0"/>
+          <w14:ligatures w14:val="none"/>
+        </w:rPr>
+        <w:t>like (secrets UX is basic).</w:t>
+      </w:r>
+    </w:p>
+    <w:p>
+      <w:pPr>
+        <w:numPr>
+          <w:ilvl w:val="0"/>
+          <w:numId w:val="2"/>
+        </w:numPr>
+        <w:spacing w:before="100" w:beforeAutospacing="1" w:after="100" w:afterAutospacing="1" w:line="240" w:lineRule="auto"/>
+        <w:rPr>
+          <w:rFonts w:ascii="Times New Roman" w:eastAsia="Times New Roman" w:hAnsi="Times New Roman" w:cs="Times New Roman"/>
+          <w:color w:val="000000"/>
+          <w:kern w:val="0"/>
+          <w14:ligatures w14:val="none"/>
+        </w:rPr>
+      </w:pPr>
+      <w:r>
+        <w:rPr>
+          <w:rFonts w:ascii="Times New Roman" w:eastAsia="Times New Roman" w:hAnsi="Times New Roman" w:cs="Times New Roman"/>
+          <w:b/>
+          <w:bCs/>
+          <w:color w:val="000000"/>
+          <w:kern w:val="0"/>
+          <w14:ligatures w14:val="none"/>
+        </w:rPr>
+        <w:t>Coolify</w:t>
+      </w:r>
+      <w:r>
+        <w:rPr>
+          <w:rFonts w:ascii="Times New Roman" w:eastAsia="Times New Roman" w:hAnsi="Times New Roman" w:cs="Times New Roman"/>
+          <w:color w:val="000000"/>
+          <w:kern w:val="0"/>
+          <w14:ligatures w14:val="none"/>
+        </w:rPr>
+        <w:t>:</w:t>
+      </w:r>
+      <w:r>
+        <w:rPr>
+          <w:rFonts w:ascii="Times New Roman" w:eastAsia="Times New Roman" w:hAnsi="Times New Roman" w:cs="Times New Roman"/>
+          <w:color w:val="000000"/>
+          <w:kern w:val="0"/>
+          <w14:ligatures w14:val="none"/>
+        </w:rPr>
+        <w:t xml:space="preserve"> Most PaaS</w:t>
+      </w:r>
+      <w:r>
+        <w:rPr>
+          <w:rFonts w:ascii="Times New Roman" w:eastAsia="Times New Roman" w:hAnsi="Times New Roman" w:cs="Times New Roman"/>
+          <w:color w:val="000000"/>
+          <w:kern w:val="0"/>
+          <w14:ligatures w14:val="none"/>
+        </w:rPr>
+        <w:t xml:space="preserve"> </w:t>
+      </w:r>
+      <w:r>
+        <w:rPr>
+          <w:rFonts w:ascii="Times New Roman" w:eastAsia="Times New Roman" w:hAnsi="Times New Roman" w:cs="Times New Roman"/>
+          <w:color w:val="000000"/>
+          <w:kern w:val="0"/>
+          <w14:ligatures w14:val="none"/>
+        </w:rPr>
+        <w:t>like: Git deploys, SSL automation, reverse proxy out of the box; polished GUI but can be update</w:t>
+      </w:r>
+      <w:r>
+        <w:rPr>
+          <w:rFonts w:ascii="Times New Roman" w:eastAsia="Times New Roman" w:hAnsi="Times New Roman" w:cs="Times New Roman"/>
+          <w:color w:val="000000"/>
+          <w:kern w:val="0"/>
+          <w14:ligatures w14:val="none"/>
+        </w:rPr>
+        <w:t xml:space="preserve"> </w:t>
+      </w:r>
+      <w:r>
+        <w:rPr>
+          <w:rFonts w:ascii="Times New Roman" w:eastAsia="Times New Roman" w:hAnsi="Times New Roman" w:cs="Times New Roman"/>
+          <w:color w:val="000000"/>
+          <w:kern w:val="0"/>
+          <w14:ligatures w14:val="none"/>
+        </w:rPr>
+        <w:t>sensitive.</w:t>
+      </w:r>
+    </w:p>
+    <w:p>
+      <w:pPr>
+        <w:numPr>
+          <w:ilvl w:val="0"/>
+          <w:numId w:val="2"/>
+        </w:numPr>
+        <w:spacing w:before="100" w:beforeAutospacing="1" w:after="100" w:afterAutospacing="1" w:line="240" w:lineRule="auto"/>
+        <w:rPr>
+          <w:rFonts w:ascii="Times New Roman" w:eastAsia="Times New Roman" w:hAnsi="Times New Roman" w:cs="Times New Roman"/>
+          <w:color w:val="000000"/>
+          <w:kern w:val="0"/>
+          <w14:ligatures w14:val="none"/>
+        </w:rPr>
+      </w:pPr>
+      <w:r>
+        <w:rPr>
+          <w:rFonts w:ascii="Times New Roman" w:eastAsia="Times New Roman" w:hAnsi="Times New Roman" w:cs="Times New Roman"/>
+          <w:b/>
+          <w:bCs/>
+          <w:color w:val="000000"/>
+          <w:kern w:val="0"/>
+          <w14:ligatures w14:val="none"/>
+        </w:rPr>
+        <w:t>Dockge</w:t>
+      </w:r>
+      <w:r>
+        <w:rPr>
+          <w:rFonts w:ascii="Times New Roman" w:eastAsia="Times New Roman" w:hAnsi="Times New Roman" w:cs="Times New Roman"/>
+          <w:color w:val="000000"/>
+          <w:kern w:val="0"/>
+          <w14:ligatures w14:val="none"/>
+        </w:rPr>
+        <w:t xml:space="preserve">: </w:t>
+      </w:r>
+      <w:r>
+        <w:rPr>
+          <w:rFonts w:ascii="Times New Roman" w:eastAsia="Times New Roman" w:hAnsi="Times New Roman" w:cs="Times New Roman"/>
+          <w:color w:val="000000"/>
+          <w:kern w:val="0"/>
+          <w14:ligatures w14:val="none"/>
+        </w:rPr>
+        <w:t>Purpose</w:t>
+      </w:r>
+      <w:r>
+        <w:rPr>
+          <w:rFonts w:ascii="Times New Roman" w:eastAsia="Times New Roman" w:hAnsi="Times New Roman" w:cs="Times New Roman"/>
+          <w:color w:val="000000"/>
+          <w:kern w:val="0"/>
+          <w14:ligatures w14:val="none"/>
+        </w:rPr>
+        <w:t xml:space="preserve"> </w:t>
+      </w:r>
+      <w:r>
+        <w:rPr>
+          <w:rFonts w:ascii="Times New Roman" w:eastAsia="Times New Roman" w:hAnsi="Times New Roman" w:cs="Times New Roman"/>
+          <w:color w:val="000000"/>
+          <w:kern w:val="0"/>
+          <w14:ligatures w14:val="none"/>
+        </w:rPr>
+        <w:t>built for </w:t>
+      </w:r>
+      <w:r>
+        <w:rPr>
+          <w:rFonts w:ascii="Times New Roman" w:eastAsia="Times New Roman" w:hAnsi="Times New Roman" w:cs="Times New Roman"/>
+          <w:b/>
+          <w:bCs/>
+          <w:color w:val="000000"/>
+          <w:kern w:val="0"/>
+          <w14:ligatures w14:val="none"/>
+        </w:rPr>
+        <w:t>Docker Compose</w:t>
+      </w:r>
+      <w:r>
+        <w:rPr>
+          <w:rFonts w:ascii="Times New Roman" w:eastAsia="Times New Roman" w:hAnsi="Times New Roman" w:cs="Times New Roman"/>
+          <w:color w:val="000000"/>
+          <w:kern w:val="0"/>
+          <w14:ligatures w14:val="none"/>
+        </w:rPr>
+        <w:t>. Great if you only need to run</w:t>
+      </w:r>
+      <w:r>
+        <w:rPr>
+          <w:rFonts w:ascii="Times New Roman" w:eastAsia="Times New Roman" w:hAnsi="Times New Roman" w:cs="Times New Roman"/>
+          <w:color w:val="000000"/>
+          <w:kern w:val="0"/>
+          <w14:ligatures w14:val="none"/>
+        </w:rPr>
+        <w:t>/</w:t>
+      </w:r>
+      <w:r>
+        <w:rPr>
+          <w:rFonts w:ascii="Times New Roman" w:eastAsia="Times New Roman" w:hAnsi="Times New Roman" w:cs="Times New Roman"/>
+          <w:color w:val="000000"/>
+          <w:kern w:val="0"/>
+          <w14:ligatures w14:val="none"/>
+        </w:rPr>
+        <w:t>manage Compose stacks. Not a full PaaS (no built-in SSL/proxy automation or Git pipelines).</w:t>
+      </w:r>
+    </w:p>
+    <w:p>
+      <w:pPr>
+        <w:rPr>
+          <w:rFonts w:ascii="Times New Roman" w:hAnsi="Times New Roman" w:cs="Times New Roman"/>
+        </w:rPr>
+      </w:pPr>
+    </w:p>
+    <w:p>
+      <w:r>
+        <w:rPr>
           <w:noProof/>
         </w:rPr>
         <w:lastRenderedPageBreak/>
@@ -292,9 +1069,9 @@
 <file path=word/numbering.xml><?xml version="1.0" encoding="utf-8"?>
 <w:numbering xmlns:wpc="http://schemas.microsoft.com/office/word/2010/wordprocessingCanvas" xmlns:cx="http://schemas.microsoft.com/office/drawing/2014/chartex" xmlns:cx1="http://schemas.microsoft.com/office/drawing/2015/9/8/chartex" xmlns:cx2="http://schemas.microsoft.com/office/drawing/2015/10/21/chartex" xmlns:cx3="http://schemas.microsoft.com/office/drawing/2016/5/9/chartex" xmlns:cx4="http://schemas.microsoft.com/office/drawing/2016/5/10/chartex" xmlns:cx5="http://schemas.microsoft.com/office/drawing/2016/5/11/chartex" xmlns:cx6="http://schemas.microsoft.com/office/drawing/2016/5/12/chartex" xmlns:cx7="http://schemas.microsoft.com/office/drawing/2016/5/13/chartex" xmlns:cx8="http://schemas.microsoft.com/office/drawing/2016/5/14/chartex" xmlns:mc="http://schemas.openxmlformats.org/markup-compatibility/2006" xmlns:aink="http://schemas.microsoft.com/office/drawing/2016/ink" xmlns:am3d="http://schemas.microsoft.com/office/drawing/2017/model3d" xmlns:o="urn:schemas-microsoft-com:office:office" xmlns:oel="http://schemas.microsoft.com/office/2019/extlst" xmlns:r="http://schemas.openxmlformats.org/officeDocument/2006/relationships" xmlns:m="http://schemas.openxmlformats.org/officeDocument/2006/math" xmlns:v="urn:schemas-microsoft-com:vml" xmlns:wp14="http://schemas.microsoft.com/office/word/2010/wordprocessingDrawing" xmlns:wp="http://schemas.openxmlformats.org/drawingml/2006/wordprocessingDrawing" xmlns:w10="urn:schemas-microsoft-com:office:word" xmlns:w="http://schemas.openxmlformats.org/wordprocessingml/2006/main" xmlns:w14="http://schemas.microsoft.com/office/word/2010/wordml" xmlns:w15="http://schemas.microsoft.com/office/word/2012/wordml" xmlns:w16cex="http://schemas.microsoft.com/office/word/2018/wordml/cex" xmlns:w16cid="http://schemas.microsoft.com/office/word/2016/wordml/cid" xmlns:w16="http://schemas.microsoft.com/office/word/2018/wordml" xmlns:w16du="http://schemas.microsoft.com/office/word/2023/wordml/word16du" xmlns:w16sdtdh="http://schemas.microsoft.com/office/word/2020/wordml/sdtdatahash" xmlns:w16sdtfl="http://schemas.microsoft.com/office/word/2024/wordml/sdtformatlock" xmlns:w16se="http://schemas.microsoft.com/office/word/2015/wordml/symex" xmlns:wpg="http://schemas.microsoft.com/office/word/2010/wordprocessingGroup" xmlns:wpi="http://schemas.microsoft.com/office/word/2010/wordprocessingInk" xmlns:wne="http://schemas.microsoft.com/office/word/2006/wordml" xmlns:wps="http://schemas.microsoft.com/office/word/2010/wordprocessingShape" mc:Ignorable="w14 w15 w16se w16cid w16 w16cex w16sdtdh w16sdtfl w16du wp14">
   <w:abstractNum w:abstractNumId="0" w15:restartNumberingAfterBreak="0">
-    <w:nsid w:val="5F824ED5"/>
+    <w:nsid w:val="224D2586"/>
     <w:multiLevelType w:val="multilevel"/>
-    <w:tmpl w:val="EBB64A4E"/>
+    <w:tmpl w:val="9D881688"/>
     <w:lvl w:ilvl="0">
       <w:start w:val="1"/>
       <w:numFmt w:val="bullet"/>
@@ -440,7 +1217,159 @@
       </w:rPr>
     </w:lvl>
   </w:abstractNum>
+  <w:abstractNum w:abstractNumId="1" w15:restartNumberingAfterBreak="0">
+    <w:nsid w:val="5F824ED5"/>
+    <w:multiLevelType w:val="multilevel"/>
+    <w:tmpl w:val="EBB64A4E"/>
+    <w:lvl w:ilvl="0">
+      <w:start w:val="1"/>
+      <w:numFmt w:val="bullet"/>
+      <w:lvlText w:val=""/>
+      <w:lvlJc w:val="left"/>
+      <w:pPr>
+        <w:tabs>
+          <w:tab w:val="num" w:pos="720"/>
+        </w:tabs>
+        <w:ind w:left="720" w:hanging="360"/>
+      </w:pPr>
+      <w:rPr>
+        <w:rFonts w:ascii="Symbol" w:hAnsi="Symbol" w:hint="default"/>
+        <w:sz w:val="20"/>
+      </w:rPr>
+    </w:lvl>
+    <w:lvl w:ilvl="1" w:tentative="1">
+      <w:start w:val="1"/>
+      <w:numFmt w:val="bullet"/>
+      <w:lvlText w:val="o"/>
+      <w:lvlJc w:val="left"/>
+      <w:pPr>
+        <w:tabs>
+          <w:tab w:val="num" w:pos="1440"/>
+        </w:tabs>
+        <w:ind w:left="1440" w:hanging="360"/>
+      </w:pPr>
+      <w:rPr>
+        <w:rFonts w:ascii="Courier New" w:hAnsi="Courier New" w:hint="default"/>
+        <w:sz w:val="20"/>
+      </w:rPr>
+    </w:lvl>
+    <w:lvl w:ilvl="2" w:tentative="1">
+      <w:start w:val="1"/>
+      <w:numFmt w:val="bullet"/>
+      <w:lvlText w:val=""/>
+      <w:lvlJc w:val="left"/>
+      <w:pPr>
+        <w:tabs>
+          <w:tab w:val="num" w:pos="2160"/>
+        </w:tabs>
+        <w:ind w:left="2160" w:hanging="360"/>
+      </w:pPr>
+      <w:rPr>
+        <w:rFonts w:ascii="Wingdings" w:hAnsi="Wingdings" w:hint="default"/>
+        <w:sz w:val="20"/>
+      </w:rPr>
+    </w:lvl>
+    <w:lvl w:ilvl="3" w:tentative="1">
+      <w:start w:val="1"/>
+      <w:numFmt w:val="bullet"/>
+      <w:lvlText w:val=""/>
+      <w:lvlJc w:val="left"/>
+      <w:pPr>
+        <w:tabs>
+          <w:tab w:val="num" w:pos="2880"/>
+        </w:tabs>
+        <w:ind w:left="2880" w:hanging="360"/>
+      </w:pPr>
+      <w:rPr>
+        <w:rFonts w:ascii="Wingdings" w:hAnsi="Wingdings" w:hint="default"/>
+        <w:sz w:val="20"/>
+      </w:rPr>
+    </w:lvl>
+    <w:lvl w:ilvl="4" w:tentative="1">
+      <w:start w:val="1"/>
+      <w:numFmt w:val="bullet"/>
+      <w:lvlText w:val=""/>
+      <w:lvlJc w:val="left"/>
+      <w:pPr>
+        <w:tabs>
+          <w:tab w:val="num" w:pos="3600"/>
+        </w:tabs>
+        <w:ind w:left="3600" w:hanging="360"/>
+      </w:pPr>
+      <w:rPr>
+        <w:rFonts w:ascii="Wingdings" w:hAnsi="Wingdings" w:hint="default"/>
+        <w:sz w:val="20"/>
+      </w:rPr>
+    </w:lvl>
+    <w:lvl w:ilvl="5" w:tentative="1">
+      <w:start w:val="1"/>
+      <w:numFmt w:val="bullet"/>
+      <w:lvlText w:val=""/>
+      <w:lvlJc w:val="left"/>
+      <w:pPr>
+        <w:tabs>
+          <w:tab w:val="num" w:pos="4320"/>
+        </w:tabs>
+        <w:ind w:left="4320" w:hanging="360"/>
+      </w:pPr>
+      <w:rPr>
+        <w:rFonts w:ascii="Wingdings" w:hAnsi="Wingdings" w:hint="default"/>
+        <w:sz w:val="20"/>
+      </w:rPr>
+    </w:lvl>
+    <w:lvl w:ilvl="6" w:tentative="1">
+      <w:start w:val="1"/>
+      <w:numFmt w:val="bullet"/>
+      <w:lvlText w:val=""/>
+      <w:lvlJc w:val="left"/>
+      <w:pPr>
+        <w:tabs>
+          <w:tab w:val="num" w:pos="5040"/>
+        </w:tabs>
+        <w:ind w:left="5040" w:hanging="360"/>
+      </w:pPr>
+      <w:rPr>
+        <w:rFonts w:ascii="Wingdings" w:hAnsi="Wingdings" w:hint="default"/>
+        <w:sz w:val="20"/>
+      </w:rPr>
+    </w:lvl>
+    <w:lvl w:ilvl="7" w:tentative="1">
+      <w:start w:val="1"/>
+      <w:numFmt w:val="bullet"/>
+      <w:lvlText w:val=""/>
+      <w:lvlJc w:val="left"/>
+      <w:pPr>
+        <w:tabs>
+          <w:tab w:val="num" w:pos="5760"/>
+        </w:tabs>
+        <w:ind w:left="5760" w:hanging="360"/>
+      </w:pPr>
+      <w:rPr>
+        <w:rFonts w:ascii="Wingdings" w:hAnsi="Wingdings" w:hint="default"/>
+        <w:sz w:val="20"/>
+      </w:rPr>
+    </w:lvl>
+    <w:lvl w:ilvl="8" w:tentative="1">
+      <w:start w:val="1"/>
+      <w:numFmt w:val="bullet"/>
+      <w:lvlText w:val=""/>
+      <w:lvlJc w:val="left"/>
+      <w:pPr>
+        <w:tabs>
+          <w:tab w:val="num" w:pos="6480"/>
+        </w:tabs>
+        <w:ind w:left="6480" w:hanging="360"/>
+      </w:pPr>
+      <w:rPr>
+        <w:rFonts w:ascii="Wingdings" w:hAnsi="Wingdings" w:hint="default"/>
+        <w:sz w:val="20"/>
+      </w:rPr>
+    </w:lvl>
+  </w:abstractNum>
   <w:num w:numId="1" w16cid:durableId="248469645">
+    <w:abstractNumId w:val="1"/>
+  </w:num>
+  <w:num w:numId="2" w16cid:durableId="1641232494">
     <w:abstractNumId w:val="0"/>
   </w:num>
 </w:numbering>
